--- a/Lab1BasicSearch/Lab1BasicSearch Report.docx
+++ b/Lab1BasicSearch/Lab1BasicSearch Report.docx
@@ -185,39 +185,7 @@
                 <w:sz w:val="28"/>
                 <w:szCs w:val="28"/>
               </w:rPr>
-              <w:t xml:space="preserve">s d e p b c e h r q a </w:t>
-            </w:r>
-            <w:proofErr w:type="spellStart"/>
-            <w:r>
-              <w:rPr>
-                <w:sz w:val="28"/>
-                <w:szCs w:val="28"/>
-              </w:rPr>
-              <w:t>a</w:t>
-            </w:r>
-            <w:proofErr w:type="spellEnd"/>
-            <w:r>
-              <w:rPr>
-                <w:sz w:val="28"/>
-                <w:szCs w:val="28"/>
-              </w:rPr>
-              <w:t xml:space="preserve"> h r q f </w:t>
-            </w:r>
-            <w:proofErr w:type="spellStart"/>
-            <w:r>
-              <w:rPr>
-                <w:sz w:val="28"/>
-                <w:szCs w:val="28"/>
-              </w:rPr>
-              <w:t>f</w:t>
-            </w:r>
-            <w:proofErr w:type="spellEnd"/>
-            <w:r>
-              <w:rPr>
-                <w:sz w:val="28"/>
-                <w:szCs w:val="28"/>
-              </w:rPr>
-              <w:t xml:space="preserve"> g</w:t>
+              <w:t>s d e p b c e h r q a a h r q f f g</w:t>
             </w:r>
           </w:p>
         </w:tc>
@@ -237,103 +205,7 @@
                 <w:sz w:val="28"/>
                 <w:szCs w:val="28"/>
               </w:rPr>
-              <w:t xml:space="preserve">s d e h e r f c </w:t>
-            </w:r>
-            <w:proofErr w:type="spellStart"/>
-            <w:r>
-              <w:rPr>
-                <w:sz w:val="28"/>
-                <w:szCs w:val="28"/>
-              </w:rPr>
-              <w:t>c</w:t>
-            </w:r>
-            <w:proofErr w:type="spellEnd"/>
-            <w:r>
-              <w:rPr>
-                <w:sz w:val="28"/>
-                <w:szCs w:val="28"/>
-              </w:rPr>
-              <w:t xml:space="preserve"> r p </w:t>
-            </w:r>
-            <w:proofErr w:type="spellStart"/>
-            <w:r>
-              <w:rPr>
-                <w:sz w:val="28"/>
-                <w:szCs w:val="28"/>
-              </w:rPr>
-              <w:t>p</w:t>
-            </w:r>
-            <w:proofErr w:type="spellEnd"/>
-            <w:r>
-              <w:rPr>
-                <w:sz w:val="28"/>
-                <w:szCs w:val="28"/>
-              </w:rPr>
-              <w:t xml:space="preserve"> b a </w:t>
-            </w:r>
-            <w:proofErr w:type="spellStart"/>
-            <w:r>
-              <w:rPr>
-                <w:sz w:val="28"/>
-                <w:szCs w:val="28"/>
-              </w:rPr>
-              <w:t>a</w:t>
-            </w:r>
-            <w:proofErr w:type="spellEnd"/>
-            <w:r>
-              <w:rPr>
-                <w:sz w:val="28"/>
-                <w:szCs w:val="28"/>
-              </w:rPr>
-              <w:t xml:space="preserve"> </w:t>
-            </w:r>
-            <w:proofErr w:type="spellStart"/>
-            <w:r>
-              <w:rPr>
-                <w:sz w:val="28"/>
-                <w:szCs w:val="28"/>
-              </w:rPr>
-              <w:t>a</w:t>
-            </w:r>
-            <w:proofErr w:type="spellEnd"/>
-            <w:r>
-              <w:rPr>
-                <w:sz w:val="28"/>
-                <w:szCs w:val="28"/>
-              </w:rPr>
-              <w:t xml:space="preserve"> q </w:t>
-            </w:r>
-            <w:proofErr w:type="spellStart"/>
-            <w:r>
-              <w:rPr>
-                <w:sz w:val="28"/>
-                <w:szCs w:val="28"/>
-              </w:rPr>
-              <w:t>q</w:t>
-            </w:r>
-            <w:proofErr w:type="spellEnd"/>
-            <w:r>
-              <w:rPr>
-                <w:sz w:val="28"/>
-                <w:szCs w:val="28"/>
-              </w:rPr>
-              <w:t xml:space="preserve"> </w:t>
-            </w:r>
-            <w:proofErr w:type="spellStart"/>
-            <w:r>
-              <w:rPr>
-                <w:sz w:val="28"/>
-                <w:szCs w:val="28"/>
-              </w:rPr>
-              <w:t>q</w:t>
-            </w:r>
-            <w:proofErr w:type="spellEnd"/>
-            <w:r>
-              <w:rPr>
-                <w:sz w:val="28"/>
-                <w:szCs w:val="28"/>
-              </w:rPr>
-              <w:t xml:space="preserve"> g</w:t>
+              <w:t>s d e h e r f c p r c b p q a a q a g</w:t>
             </w:r>
           </w:p>
         </w:tc>
@@ -872,55 +744,7 @@
                 <w:sz w:val="28"/>
                 <w:szCs w:val="28"/>
               </w:rPr>
-              <w:t xml:space="preserve">a b c </w:t>
-            </w:r>
-            <w:proofErr w:type="spellStart"/>
-            <w:r>
-              <w:rPr>
-                <w:sz w:val="28"/>
-                <w:szCs w:val="28"/>
-              </w:rPr>
-              <w:t>c</w:t>
-            </w:r>
-            <w:proofErr w:type="spellEnd"/>
-            <w:r>
-              <w:rPr>
-                <w:sz w:val="28"/>
-                <w:szCs w:val="28"/>
-              </w:rPr>
-              <w:t xml:space="preserve"> d </w:t>
-            </w:r>
-            <w:proofErr w:type="spellStart"/>
-            <w:r>
-              <w:rPr>
-                <w:sz w:val="28"/>
-                <w:szCs w:val="28"/>
-              </w:rPr>
-              <w:t>d</w:t>
-            </w:r>
-            <w:proofErr w:type="spellEnd"/>
-            <w:r>
-              <w:rPr>
-                <w:sz w:val="28"/>
-                <w:szCs w:val="28"/>
-              </w:rPr>
-              <w:t xml:space="preserve"> </w:t>
-            </w:r>
-            <w:proofErr w:type="spellStart"/>
-            <w:r>
-              <w:rPr>
-                <w:sz w:val="28"/>
-                <w:szCs w:val="28"/>
-              </w:rPr>
-              <w:t>d</w:t>
-            </w:r>
-            <w:proofErr w:type="spellEnd"/>
-            <w:r>
-              <w:rPr>
-                <w:sz w:val="28"/>
-                <w:szCs w:val="28"/>
-              </w:rPr>
-              <w:t xml:space="preserve"> e f g</w:t>
+              <w:t>a b c c d d d e f g</w:t>
             </w:r>
           </w:p>
         </w:tc>
